--- a/src/nuclio1948-10-13fr.docx
+++ b/src/nuclio1948-10-13fr.docx
@@ -10,7 +10,10 @@
         <w:t>« </w:t>
       </w:r>
       <w:r>
-        <w:t>[Inventions et découvertes] Les piles atomiques</w:t>
+        <w:t xml:space="preserve">[Science et technique] </w:t>
+      </w:r>
+      <w:r>
+        <w:t>Les piles atomiques</w:t>
       </w:r>
       <w:r>
         <w:t xml:space="preserve"> », </w:t>
@@ -393,10 +396,7 @@
         <w:t>’</w:t>
       </w:r>
       <w:r>
-        <w:t xml:space="preserve"> </w:t>
-      </w:r>
-      <w:r>
-        <w:t>uranium est introduit sous forme de barres, ce qui permet facilement de l</w:t>
+        <w:t xml:space="preserve"> uranium est introduit sous forme de barres, ce qui permet facilement de l</w:t>
       </w:r>
       <w:r>
         <w:t>es</w:t>
